--- a/Report.docx
+++ b/Report.docx
@@ -537,27 +537,8 @@
           <w:b/>
         </w:rPr>
       </w:pPr>
-    </w:p>
-    <w:p>
-      <w:pPr>
-        <w:rPr>
-          <w:b/>
-        </w:rPr>
-      </w:pPr>
-    </w:p>
-    <w:p>
-      <w:pPr>
-        <w:rPr>
-          <w:b/>
-        </w:rPr>
-      </w:pPr>
-    </w:p>
-    <w:p>
-      <w:pPr>
-        <w:rPr>
-          <w:b/>
-        </w:rPr>
-      </w:pPr>
+      <w:bookmarkStart w:id="0" w:name="_GoBack"/>
+      <w:bookmarkEnd w:id="0"/>
       <w:r>
         <w:rPr>
           <w:b/>
@@ -3817,12 +3798,7 @@
         <w:t>I wanted my company name to have an impact when first said to someone. I believed Majime studio had that impact.</w:t>
       </w:r>
       <w:r>
-        <w:t xml:space="preserve"> The main problem I found with Majime</w:t>
-      </w:r>
-      <w:bookmarkStart w:id="0" w:name="_GoBack"/>
-      <w:bookmarkEnd w:id="0"/>
-      <w:r>
-        <w:t xml:space="preserve"> is how people would both pronounce it, and </w:t>
+        <w:t xml:space="preserve"> The main problem I found with Majime is how people would both pronounce it, and </w:t>
       </w:r>
       <w:r>
         <w:t xml:space="preserve">interpret </w:t>
@@ -17517,7 +17493,7 @@
 </file>
 
 <file path=customXml/itemProps1.xml><?xml version="1.0" encoding="utf-8"?>
-<ds:datastoreItem xmlns:ds="http://schemas.openxmlformats.org/officeDocument/2006/customXml" ds:itemID="{86E4ED29-B243-2D4A-A353-17D36C0B4FF1}">
+<ds:datastoreItem xmlns:ds="http://schemas.openxmlformats.org/officeDocument/2006/customXml" ds:itemID="{5DBBC38B-A0F4-5345-B926-7754EC3815E2}">
   <ds:schemaRefs>
     <ds:schemaRef ds:uri="http://schemas.openxmlformats.org/officeDocument/2006/bibliography"/>
   </ds:schemaRefs>
